--- a/Docs/Week 3 Web Design.docx
+++ b/Docs/Week 3 Web Design.docx
@@ -25,10 +25,10 @@
           <w:lang w:val="en-GB"/>
         </w:rPr>
         <w:drawing>
-          <wp:inline distT="0" distB="0" distL="0" distR="0" wp14:anchorId="4FB8A73D" wp14:editId="506C0DF3">
-            <wp:extent cx="4356340" cy="4311454"/>
-            <wp:effectExtent l="0" t="0" r="6350" b="0"/>
-            <wp:docPr id="1" name="Picture 1" descr="Chart, icon, bubble chart&#10;&#10;Description automatically generated"/>
+          <wp:inline distT="0" distB="0" distL="0" distR="0" wp14:anchorId="3B7E3D9C" wp14:editId="3458E800">
+            <wp:extent cx="5731510" cy="4037330"/>
+            <wp:effectExtent l="0" t="0" r="2540" b="1270"/>
+            <wp:docPr id="1" name="Picture 1" descr="Chart, bubble chart&#10;&#10;Description automatically generated"/>
             <wp:cNvGraphicFramePr>
               <a:graphicFrameLocks xmlns:a="http://schemas.openxmlformats.org/drawingml/2006/main" noChangeAspect="1"/>
             </wp:cNvGraphicFramePr>
@@ -36,7 +36,7 @@
               <a:graphicData uri="http://schemas.openxmlformats.org/drawingml/2006/picture">
                 <pic:pic xmlns:pic="http://schemas.openxmlformats.org/drawingml/2006/picture">
                   <pic:nvPicPr>
-                    <pic:cNvPr id="1" name="Picture 1" descr="Chart, icon, bubble chart&#10;&#10;Description automatically generated"/>
+                    <pic:cNvPr id="1" name="Picture 1" descr="Chart, bubble chart&#10;&#10;Description automatically generated"/>
                     <pic:cNvPicPr/>
                   </pic:nvPicPr>
                   <pic:blipFill>
@@ -48,7 +48,7 @@
                   <pic:spPr>
                     <a:xfrm>
                       <a:off x="0" y="0"/>
-                      <a:ext cx="4361615" cy="4316675"/>
+                      <a:ext cx="5731510" cy="4037330"/>
                     </a:xfrm>
                     <a:prstGeom prst="rect">
                       <a:avLst/>
@@ -80,6 +80,94 @@
           <w:lang w:val="en-GB"/>
         </w:rPr>
       </w:pPr>
+      <w:r>
+        <w:rPr>
+          <w:lang w:val="en-GB"/>
+        </w:rPr>
+        <w:drawing>
+          <wp:inline distT="0" distB="0" distL="0" distR="0" wp14:anchorId="63ECF09A" wp14:editId="73DEC2B8">
+            <wp:extent cx="5731510" cy="3035300"/>
+            <wp:effectExtent l="0" t="0" r="2540" b="0"/>
+            <wp:docPr id="3" name="Picture 3" descr="Text&#10;&#10;Description automatically generated"/>
+            <wp:cNvGraphicFramePr>
+              <a:graphicFrameLocks xmlns:a="http://schemas.openxmlformats.org/drawingml/2006/main" noChangeAspect="1"/>
+            </wp:cNvGraphicFramePr>
+            <a:graphic xmlns:a="http://schemas.openxmlformats.org/drawingml/2006/main">
+              <a:graphicData uri="http://schemas.openxmlformats.org/drawingml/2006/picture">
+                <pic:pic xmlns:pic="http://schemas.openxmlformats.org/drawingml/2006/picture">
+                  <pic:nvPicPr>
+                    <pic:cNvPr id="3" name="Picture 3" descr="Text&#10;&#10;Description automatically generated"/>
+                    <pic:cNvPicPr/>
+                  </pic:nvPicPr>
+                  <pic:blipFill>
+                    <a:blip r:embed="rId5"/>
+                    <a:stretch>
+                      <a:fillRect/>
+                    </a:stretch>
+                  </pic:blipFill>
+                  <pic:spPr>
+                    <a:xfrm>
+                      <a:off x="0" y="0"/>
+                      <a:ext cx="5731510" cy="3035300"/>
+                    </a:xfrm>
+                    <a:prstGeom prst="rect">
+                      <a:avLst/>
+                    </a:prstGeom>
+                  </pic:spPr>
+                </pic:pic>
+              </a:graphicData>
+            </a:graphic>
+          </wp:inline>
+        </w:drawing>
+      </w:r>
+    </w:p>
+    <w:p>
+      <w:pPr>
+        <w:rPr>
+          <w:lang w:val="en-GB"/>
+        </w:rPr>
+      </w:pPr>
+      <w:r>
+        <w:rPr>
+          <w:lang w:val="en-GB"/>
+        </w:rPr>
+        <w:lastRenderedPageBreak/>
+        <w:drawing>
+          <wp:inline distT="0" distB="0" distL="0" distR="0" wp14:anchorId="2C605423" wp14:editId="5E9B2397">
+            <wp:extent cx="5731510" cy="6753860"/>
+            <wp:effectExtent l="0" t="0" r="2540" b="8890"/>
+            <wp:docPr id="4" name="Picture 4" descr="A picture containing text&#10;&#10;Description automatically generated"/>
+            <wp:cNvGraphicFramePr>
+              <a:graphicFrameLocks xmlns:a="http://schemas.openxmlformats.org/drawingml/2006/main" noChangeAspect="1"/>
+            </wp:cNvGraphicFramePr>
+            <a:graphic xmlns:a="http://schemas.openxmlformats.org/drawingml/2006/main">
+              <a:graphicData uri="http://schemas.openxmlformats.org/drawingml/2006/picture">
+                <pic:pic xmlns:pic="http://schemas.openxmlformats.org/drawingml/2006/picture">
+                  <pic:nvPicPr>
+                    <pic:cNvPr id="4" name="Picture 4" descr="A picture containing text&#10;&#10;Description automatically generated"/>
+                    <pic:cNvPicPr/>
+                  </pic:nvPicPr>
+                  <pic:blipFill>
+                    <a:blip r:embed="rId6"/>
+                    <a:stretch>
+                      <a:fillRect/>
+                    </a:stretch>
+                  </pic:blipFill>
+                  <pic:spPr>
+                    <a:xfrm>
+                      <a:off x="0" y="0"/>
+                      <a:ext cx="5731510" cy="6753860"/>
+                    </a:xfrm>
+                    <a:prstGeom prst="rect">
+                      <a:avLst/>
+                    </a:prstGeom>
+                  </pic:spPr>
+                </pic:pic>
+              </a:graphicData>
+            </a:graphic>
+          </wp:inline>
+        </w:drawing>
+      </w:r>
     </w:p>
     <w:sectPr>
       <w:pgSz w:w="11906" w:h="16838"/>

--- a/Docs/Week 3 Web Design.docx
+++ b/Docs/Week 3 Web Design.docx
@@ -22,6 +22,7 @@
       </w:r>
       <w:r>
         <w:rPr>
+          <w:noProof/>
           <w:lang w:val="en-GB"/>
         </w:rPr>
         <w:drawing>
@@ -82,6 +83,7 @@
       </w:pPr>
       <w:r>
         <w:rPr>
+          <w:noProof/>
           <w:lang w:val="en-GB"/>
         </w:rPr>
         <w:drawing>
@@ -129,6 +131,7 @@
       </w:pPr>
       <w:r>
         <w:rPr>
+          <w:noProof/>
           <w:lang w:val="en-GB"/>
         </w:rPr>
         <w:lastRenderedPageBreak/>
@@ -167,6 +170,73 @@
             </a:graphic>
           </wp:inline>
         </w:drawing>
+      </w:r>
+    </w:p>
+    <w:p>
+      <w:pPr>
+        <w:rPr>
+          <w:lang w:val="en-GB"/>
+        </w:rPr>
+      </w:pPr>
+      <w:r>
+        <w:rPr>
+          <w:lang w:val="en-GB"/>
+        </w:rPr>
+        <w:lastRenderedPageBreak/>
+        <w:t>Desktop</w:t>
+      </w:r>
+      <w:r>
+        <w:rPr>
+          <w:lang w:val="en-GB"/>
+        </w:rPr>
+        <w:drawing>
+          <wp:inline distT="0" distB="0" distL="0" distR="0" wp14:anchorId="24884A95" wp14:editId="1797E95D">
+            <wp:extent cx="5731510" cy="6863715"/>
+            <wp:effectExtent l="0" t="0" r="2540" b="0"/>
+            <wp:docPr id="2" name="Picture 2" descr="Graphical user interface, website&#10;&#10;Description automatically generated"/>
+            <wp:cNvGraphicFramePr>
+              <a:graphicFrameLocks xmlns:a="http://schemas.openxmlformats.org/drawingml/2006/main" noChangeAspect="1"/>
+            </wp:cNvGraphicFramePr>
+            <a:graphic xmlns:a="http://schemas.openxmlformats.org/drawingml/2006/main">
+              <a:graphicData uri="http://schemas.openxmlformats.org/drawingml/2006/picture">
+                <pic:pic xmlns:pic="http://schemas.openxmlformats.org/drawingml/2006/picture">
+                  <pic:nvPicPr>
+                    <pic:cNvPr id="2" name="Picture 2" descr="Graphical user interface, website&#10;&#10;Description automatically generated"/>
+                    <pic:cNvPicPr/>
+                  </pic:nvPicPr>
+                  <pic:blipFill>
+                    <a:blip r:embed="rId7"/>
+                    <a:stretch>
+                      <a:fillRect/>
+                    </a:stretch>
+                  </pic:blipFill>
+                  <pic:spPr>
+                    <a:xfrm>
+                      <a:off x="0" y="0"/>
+                      <a:ext cx="5731510" cy="6863715"/>
+                    </a:xfrm>
+                    <a:prstGeom prst="rect">
+                      <a:avLst/>
+                    </a:prstGeom>
+                  </pic:spPr>
+                </pic:pic>
+              </a:graphicData>
+            </a:graphic>
+          </wp:inline>
+        </w:drawing>
+      </w:r>
+    </w:p>
+    <w:p>
+      <w:pPr>
+        <w:rPr>
+          <w:lang w:val="en-GB"/>
+        </w:rPr>
+      </w:pPr>
+      <w:r>
+        <w:rPr>
+          <w:lang w:val="en-GB"/>
+        </w:rPr>
+        <w:t>Mobile</w:t>
       </w:r>
     </w:p>
     <w:sectPr>

--- a/Docs/Week 3 Web Design.docx
+++ b/Docs/Week 3 Web Design.docx
@@ -187,6 +187,7 @@
       </w:r>
       <w:r>
         <w:rPr>
+          <w:noProof/>
           <w:lang w:val="en-GB"/>
         </w:rPr>
         <w:drawing>
@@ -224,19 +225,6 @@
             </a:graphic>
           </wp:inline>
         </w:drawing>
-      </w:r>
-    </w:p>
-    <w:p>
-      <w:pPr>
-        <w:rPr>
-          <w:lang w:val="en-GB"/>
-        </w:rPr>
-      </w:pPr>
-      <w:r>
-        <w:rPr>
-          <w:lang w:val="en-GB"/>
-        </w:rPr>
-        <w:t>Mobile</w:t>
       </w:r>
     </w:p>
     <w:sectPr>

--- a/Docs/Week 3 Web Design.docx
+++ b/Docs/Week 3 Web Design.docx
@@ -131,6 +131,54 @@
       </w:pPr>
       <w:r>
         <w:rPr>
+          <w:lang w:val="en-GB"/>
+        </w:rPr>
+        <w:lastRenderedPageBreak/>
+        <w:drawing>
+          <wp:inline distT="0" distB="0" distL="0" distR="0" wp14:anchorId="538D4C14" wp14:editId="6EAC8044">
+            <wp:extent cx="3048425" cy="7659169"/>
+            <wp:effectExtent l="0" t="0" r="0" b="0"/>
+            <wp:docPr id="5" name="Picture 5" descr="Table&#10;&#10;Description automatically generated with medium confidence"/>
+            <wp:cNvGraphicFramePr>
+              <a:graphicFrameLocks xmlns:a="http://schemas.openxmlformats.org/drawingml/2006/main" noChangeAspect="1"/>
+            </wp:cNvGraphicFramePr>
+            <a:graphic xmlns:a="http://schemas.openxmlformats.org/drawingml/2006/main">
+              <a:graphicData uri="http://schemas.openxmlformats.org/drawingml/2006/picture">
+                <pic:pic xmlns:pic="http://schemas.openxmlformats.org/drawingml/2006/picture">
+                  <pic:nvPicPr>
+                    <pic:cNvPr id="5" name="Picture 5" descr="Table&#10;&#10;Description automatically generated with medium confidence"/>
+                    <pic:cNvPicPr/>
+                  </pic:nvPicPr>
+                  <pic:blipFill>
+                    <a:blip r:embed="rId6"/>
+                    <a:stretch>
+                      <a:fillRect/>
+                    </a:stretch>
+                  </pic:blipFill>
+                  <pic:spPr>
+                    <a:xfrm>
+                      <a:off x="0" y="0"/>
+                      <a:ext cx="3048425" cy="7659169"/>
+                    </a:xfrm>
+                    <a:prstGeom prst="rect">
+                      <a:avLst/>
+                    </a:prstGeom>
+                  </pic:spPr>
+                </pic:pic>
+              </a:graphicData>
+            </a:graphic>
+          </wp:inline>
+        </w:drawing>
+      </w:r>
+    </w:p>
+    <w:p>
+      <w:pPr>
+        <w:rPr>
+          <w:lang w:val="en-GB"/>
+        </w:rPr>
+      </w:pPr>
+      <w:r>
+        <w:rPr>
           <w:noProof/>
           <w:lang w:val="en-GB"/>
         </w:rPr>
@@ -151,7 +199,7 @@
                     <pic:cNvPicPr/>
                   </pic:nvPicPr>
                   <pic:blipFill>
-                    <a:blip r:embed="rId6"/>
+                    <a:blip r:embed="rId7"/>
                     <a:stretch>
                       <a:fillRect/>
                     </a:stretch>
@@ -206,7 +254,7 @@
                     <pic:cNvPicPr/>
                   </pic:nvPicPr>
                   <pic:blipFill>
-                    <a:blip r:embed="rId7"/>
+                    <a:blip r:embed="rId8"/>
                     <a:stretch>
                       <a:fillRect/>
                     </a:stretch>
